--- a/information theory.docx
+++ b/information theory.docx
@@ -40,7 +40,23 @@
           <w:szCs w:val="24"/>
           <w:lang w:val="en-US"/>
         </w:rPr>
-        <w:t xml:space="preserve">To compress the given file, we used three methods: </w:t>
+        <w:t xml:space="preserve">To compress the given file, we </w:t>
+      </w:r>
+      <w:r>
+        <w:rPr>
+          <w:sz w:val="24"/>
+          <w:szCs w:val="24"/>
+          <w:lang w:val="en-US"/>
+        </w:rPr>
+        <w:t xml:space="preserve">have </w:t>
+      </w:r>
+      <w:r>
+        <w:rPr>
+          <w:sz w:val="24"/>
+          <w:szCs w:val="24"/>
+          <w:lang w:val="en-US"/>
+        </w:rPr>
+        <w:t xml:space="preserve">used three methods: </w:t>
       </w:r>
       <w:r>
         <w:rPr>
@@ -74,6 +90,55 @@
           <w:lang w:val="en"/>
         </w:rPr>
         <w:t>First, we will introduce shortly each used algorithm and the main idea of its implementation. Second, we will compare between all three compression algorithms and determine which one is best for our file (dickens).</w:t>
+      </w:r>
+    </w:p>
+    <w:p>
+      <w:pPr>
+        <w:rPr>
+          <w:sz w:val="24"/>
+          <w:szCs w:val="24"/>
+          <w:lang w:val="en-US"/>
+        </w:rPr>
+      </w:pPr>
+      <w:r>
+        <w:rPr>
+          <w:sz w:val="24"/>
+          <w:szCs w:val="24"/>
+          <w:lang w:val="en-US"/>
+        </w:rPr>
+        <w:t>What distinguishes our project from other projects</w:t>
+      </w:r>
+      <w:r>
+        <w:rPr>
+          <w:sz w:val="24"/>
+          <w:szCs w:val="24"/>
+          <w:lang w:val="en-US"/>
+        </w:rPr>
+        <w:t xml:space="preserve">, is that we have used a compression method that hasn’t been taught in class (PPM algorithm that was mentioned above). While we were reading articles and doing some previous research on compression methods, we </w:t>
+      </w:r>
+      <w:r>
+        <w:rPr>
+          <w:sz w:val="24"/>
+          <w:szCs w:val="24"/>
+          <w:lang w:val="en-US"/>
+        </w:rPr>
+        <w:t>encountered</w:t>
+      </w:r>
+      <w:r>
+        <w:rPr>
+          <w:sz w:val="24"/>
+          <w:szCs w:val="24"/>
+          <w:lang w:val="en-US"/>
+        </w:rPr>
+        <w:t xml:space="preserve"> this algorithm, that as you can see later in our work, has given us the best results compared to other algorithms. In addition, we have implemented not one compression algorithm, but three (PPM, Huffman and Lempel-Ziv), in order to compare between them and see which one gives us the best compression for the given file. </w:t>
+      </w:r>
+      <w:r>
+        <w:rPr>
+          <w:sz w:val="24"/>
+          <w:szCs w:val="24"/>
+          <w:lang w:val="en-US"/>
+        </w:rPr>
+        <w:br/>
       </w:r>
     </w:p>
     <w:p>
@@ -186,7 +251,7 @@
           <w:color w:val="000000" w:themeColor="text1"/>
           <w:sz w:val="24"/>
           <w:szCs w:val="24"/>
-          <w:lang w:val="en"/>
+          <w:lang w:val="en-US"/>
         </w:rPr>
       </w:pPr>
       <w:r>
@@ -216,708 +281,140 @@
         </w:rPr>
         <w:t>For example, a symbol limit of 4 means that the set of allowed symbols is {0, 1, 2, 3}.</w:t>
       </w:r>
+      <w:r>
+        <w:rPr>
+          <w:color w:val="000000" w:themeColor="text1"/>
+          <w:sz w:val="24"/>
+          <w:szCs w:val="24"/>
+          <w:lang w:val="en-US"/>
+        </w:rPr>
+        <w:br/>
+      </w:r>
     </w:p>
     <w:p>
       <w:pPr>
         <w:rPr>
-          <w:color w:val="000000" w:themeColor="text1"/>
-          <w:sz w:val="24"/>
-          <w:szCs w:val="24"/>
-          <w:lang w:val="en"/>
-        </w:rPr>
-      </w:pPr>
-      <w:r>
-        <w:rPr>
-          <w:color w:val="000000" w:themeColor="text1"/>
-          <w:sz w:val="24"/>
-          <w:szCs w:val="24"/>
-          <w:lang w:val="en"/>
-        </w:rPr>
-        <w:t>The following explains all the submodules of our arithmetic coding implementation:</w:t>
+          <w:b/>
+          <w:bCs/>
+          <w:sz w:val="24"/>
+          <w:szCs w:val="24"/>
+          <w:u w:val="single"/>
+          <w:lang w:val="en"/>
+        </w:rPr>
+      </w:pPr>
+      <w:r>
+        <w:rPr>
+          <w:b/>
+          <w:bCs/>
+          <w:sz w:val="24"/>
+          <w:szCs w:val="24"/>
+          <w:u w:val="single"/>
+          <w:lang w:val="en"/>
+        </w:rPr>
+        <w:t>Huffman Coding:</w:t>
       </w:r>
     </w:p>
     <w:p>
       <w:pPr>
-        <w:pStyle w:val="a3"/>
-        <w:numPr>
-          <w:ilvl w:val="0"/>
-          <w:numId w:val="2"/>
-        </w:numPr>
-        <w:rPr>
-          <w:color w:val="000000" w:themeColor="text1"/>
-          <w:sz w:val="24"/>
-          <w:szCs w:val="24"/>
-          <w:lang w:val="en"/>
-        </w:rPr>
-      </w:pPr>
-      <w:r>
-        <w:rPr>
-          <w:color w:val="000000" w:themeColor="text1"/>
-          <w:sz w:val="24"/>
-          <w:szCs w:val="24"/>
-          <w:lang w:val="en"/>
-        </w:rPr>
-        <w:t xml:space="preserve">The class </w:t>
-      </w:r>
-      <w:proofErr w:type="spellStart"/>
-      <w:r>
+        <w:rPr>
+          <w:sz w:val="24"/>
+          <w:szCs w:val="24"/>
+        </w:rPr>
+      </w:pPr>
+      <w:r>
+        <w:rPr>
+          <w:sz w:val="24"/>
+          <w:szCs w:val="24"/>
+          <w:lang w:val="en"/>
+        </w:rPr>
+        <w:t xml:space="preserve">Huffman code is a </w:t>
+      </w:r>
+      <w:proofErr w:type="gramStart"/>
+      <w:r>
+        <w:rPr>
+          <w:sz w:val="24"/>
+          <w:szCs w:val="24"/>
+          <w:lang w:val="en"/>
+        </w:rPr>
+        <w:t>particular type of optimal</w:t>
+      </w:r>
+      <w:proofErr w:type="gramEnd"/>
+      <w:r>
+        <w:rPr>
+          <w:sz w:val="24"/>
+          <w:szCs w:val="24"/>
+          <w:lang w:val="en"/>
+        </w:rPr>
+        <w:t xml:space="preserve"> prefix code that is commonly used for lossless data compression.</w:t>
+      </w:r>
+      <w:r>
+        <w:rPr>
+          <w:sz w:val="24"/>
+          <w:szCs w:val="24"/>
+          <w:lang w:val="en"/>
+        </w:rPr>
+        <w:t xml:space="preserve"> </w:t>
+      </w:r>
+      <w:r>
+        <w:rPr>
+          <w:sz w:val="24"/>
+          <w:szCs w:val="24"/>
+        </w:rPr>
+        <w:t xml:space="preserve">The output from Huffman's algorithm can be viewed as a variable-length code table for encoding a source symbol (such as a character in a file). The algorithm derives this table from the estimated probability or frequency of occurrence for each possible value </w:t>
+      </w:r>
+      <w:r>
+        <w:rPr>
+          <w:sz w:val="24"/>
+          <w:szCs w:val="24"/>
+        </w:rPr>
+        <w:lastRenderedPageBreak/>
+        <w:t>of the source symbol. As in other entropy encoding methods, more common symbols are generally represented using fewer bits than less common symbols.</w:t>
+      </w:r>
+    </w:p>
+    <w:p>
+      <w:pPr>
+        <w:rPr>
+          <w:sz w:val="24"/>
+          <w:szCs w:val="24"/>
+          <w:lang w:val="en-US"/>
+        </w:rPr>
+      </w:pPr>
+      <w:r>
+        <w:rPr>
+          <w:sz w:val="24"/>
+          <w:szCs w:val="24"/>
+          <w:lang w:val="en-US"/>
+        </w:rPr>
+        <w:t xml:space="preserve">Our implementation of Huffman coding makes a frequency dictionary sorted from low to high value in order to decide which characters need to be merged. It also uses a heap to represent the tree that is built in Huffman coding. The main functions are “compress” that compresses the given text file and outputs its compressed version, and “decompress” that decompresses the compressed text file and outputs a </w:t>
+      </w:r>
+      <w:r>
+        <w:rPr>
+          <w:sz w:val="24"/>
+          <w:szCs w:val="24"/>
+          <w:lang w:val="en-US"/>
+        </w:rPr>
+        <w:t>text file that is equal to the original.</w:t>
+      </w:r>
+      <w:r>
+        <w:rPr>
+          <w:sz w:val="24"/>
+          <w:szCs w:val="24"/>
+          <w:lang w:val="en-US"/>
+        </w:rPr>
+        <w:br/>
+      </w:r>
+    </w:p>
+    <w:p>
+      <w:pPr>
         <w:rPr>
           <w:b/>
           <w:bCs/>
-          <w:color w:val="000000" w:themeColor="text1"/>
-          <w:sz w:val="24"/>
-          <w:szCs w:val="24"/>
-          <w:lang w:val="en"/>
-        </w:rPr>
-        <w:t>ArythmeticCompress</w:t>
-      </w:r>
-      <w:proofErr w:type="spellEnd"/>
-      <w:r>
-        <w:rPr>
-          <w:b/>
-          <w:bCs/>
-          <w:color w:val="000000" w:themeColor="text1"/>
-          <w:sz w:val="24"/>
-          <w:szCs w:val="24"/>
-          <w:lang w:val="en"/>
-        </w:rPr>
-        <w:t xml:space="preserve"> </w:t>
-      </w:r>
-      <w:r>
-        <w:rPr>
-          <w:color w:val="000000" w:themeColor="text1"/>
-          <w:sz w:val="24"/>
-          <w:szCs w:val="24"/>
-          <w:lang w:val="en"/>
-        </w:rPr>
-        <w:t xml:space="preserve">derives a static frequency table and writes it to the decompressed file, and </w:t>
-      </w:r>
-      <w:proofErr w:type="spellStart"/>
-      <w:r>
-        <w:rPr>
-          <w:b/>
-          <w:bCs/>
-          <w:color w:val="000000" w:themeColor="text1"/>
-          <w:sz w:val="24"/>
-          <w:szCs w:val="24"/>
-          <w:lang w:val="en"/>
-        </w:rPr>
-        <w:t>ArythmeticDecompress</w:t>
-      </w:r>
-      <w:proofErr w:type="spellEnd"/>
-      <w:r>
-        <w:rPr>
-          <w:b/>
-          <w:bCs/>
-          <w:color w:val="000000" w:themeColor="text1"/>
-          <w:sz w:val="24"/>
-          <w:szCs w:val="24"/>
-          <w:lang w:val="en"/>
-        </w:rPr>
-        <w:t xml:space="preserve"> </w:t>
-      </w:r>
-      <w:r>
-        <w:rPr>
-          <w:color w:val="000000" w:themeColor="text1"/>
-          <w:sz w:val="24"/>
-          <w:szCs w:val="24"/>
-          <w:lang w:val="en"/>
-        </w:rPr>
-        <w:t>reads the frequency table and uses it to decode all the symbols.</w:t>
-      </w:r>
-    </w:p>
-    <w:p>
-      <w:pPr>
-        <w:pStyle w:val="a3"/>
-        <w:numPr>
-          <w:ilvl w:val="0"/>
-          <w:numId w:val="2"/>
-        </w:numPr>
-        <w:rPr>
-          <w:color w:val="000000" w:themeColor="text1"/>
-          <w:sz w:val="24"/>
-          <w:szCs w:val="24"/>
-          <w:lang w:val="en"/>
-        </w:rPr>
-      </w:pPr>
-      <w:r>
-        <w:rPr>
-          <w:color w:val="000000" w:themeColor="text1"/>
-          <w:sz w:val="24"/>
-          <w:szCs w:val="24"/>
-          <w:lang w:val="en"/>
-        </w:rPr>
-        <w:t xml:space="preserve">The classes </w:t>
-      </w:r>
-      <w:proofErr w:type="spellStart"/>
-      <w:r>
-        <w:rPr>
-          <w:b/>
-          <w:bCs/>
-          <w:color w:val="000000" w:themeColor="text1"/>
-          <w:sz w:val="24"/>
-          <w:szCs w:val="24"/>
-          <w:lang w:val="en"/>
-        </w:rPr>
-        <w:t>AdaptiveArithmeticCompress</w:t>
-      </w:r>
-      <w:proofErr w:type="spellEnd"/>
-      <w:r>
-        <w:rPr>
-          <w:b/>
-          <w:bCs/>
-          <w:color w:val="000000" w:themeColor="text1"/>
-          <w:sz w:val="24"/>
-          <w:szCs w:val="24"/>
-          <w:lang w:val="en"/>
-        </w:rPr>
-        <w:t xml:space="preserve"> </w:t>
-      </w:r>
-      <w:r>
-        <w:rPr>
-          <w:color w:val="000000" w:themeColor="text1"/>
-          <w:sz w:val="24"/>
-          <w:szCs w:val="24"/>
-          <w:lang w:val="en"/>
-        </w:rPr>
-        <w:t xml:space="preserve">and </w:t>
-      </w:r>
-      <w:proofErr w:type="spellStart"/>
-      <w:r>
-        <w:rPr>
-          <w:b/>
-          <w:bCs/>
-          <w:color w:val="000000" w:themeColor="text1"/>
-          <w:sz w:val="24"/>
-          <w:szCs w:val="24"/>
-          <w:lang w:val="en"/>
-        </w:rPr>
-        <w:t>AdaptiveArithmeticDecompress</w:t>
-      </w:r>
-      <w:proofErr w:type="spellEnd"/>
-      <w:r>
-        <w:rPr>
-          <w:b/>
-          <w:bCs/>
-          <w:color w:val="000000" w:themeColor="text1"/>
-          <w:sz w:val="24"/>
-          <w:szCs w:val="24"/>
-          <w:lang w:val="en"/>
-        </w:rPr>
-        <w:t xml:space="preserve"> </w:t>
-      </w:r>
-      <w:r>
-        <w:rPr>
-          <w:color w:val="000000" w:themeColor="text1"/>
-          <w:sz w:val="24"/>
-          <w:szCs w:val="24"/>
-          <w:lang w:val="en"/>
-        </w:rPr>
-        <w:t>start with a flat frequency table and update it after each byte is processed, thus making it reflect the statistics of the file being compressed.</w:t>
-      </w:r>
-    </w:p>
-    <w:p>
-      <w:pPr>
-        <w:pStyle w:val="a3"/>
-        <w:numPr>
-          <w:ilvl w:val="0"/>
-          <w:numId w:val="2"/>
-        </w:numPr>
-        <w:rPr>
-          <w:color w:val="000000" w:themeColor="text1"/>
-          <w:sz w:val="24"/>
-          <w:szCs w:val="24"/>
-          <w:lang w:val="en"/>
-        </w:rPr>
-      </w:pPr>
-      <w:r>
-        <w:rPr>
-          <w:color w:val="000000" w:themeColor="text1"/>
-          <w:sz w:val="24"/>
-          <w:szCs w:val="24"/>
-          <w:lang w:val="en"/>
-        </w:rPr>
-        <w:t xml:space="preserve">The classes </w:t>
-      </w:r>
-      <w:proofErr w:type="spellStart"/>
-      <w:r>
-        <w:rPr>
-          <w:b/>
-          <w:bCs/>
-          <w:color w:val="000000" w:themeColor="text1"/>
-          <w:sz w:val="24"/>
-          <w:szCs w:val="24"/>
-          <w:lang w:val="en"/>
-        </w:rPr>
-        <w:t>PpmCompress</w:t>
-      </w:r>
-      <w:proofErr w:type="spellEnd"/>
-      <w:r>
-        <w:rPr>
-          <w:b/>
-          <w:bCs/>
-          <w:color w:val="000000" w:themeColor="text1"/>
-          <w:sz w:val="24"/>
-          <w:szCs w:val="24"/>
-          <w:lang w:val="en"/>
-        </w:rPr>
-        <w:t xml:space="preserve"> </w:t>
-      </w:r>
-      <w:r>
-        <w:rPr>
-          <w:color w:val="000000" w:themeColor="text1"/>
-          <w:sz w:val="24"/>
-          <w:szCs w:val="24"/>
-          <w:lang w:val="en"/>
-        </w:rPr>
-        <w:t xml:space="preserve">and </w:t>
-      </w:r>
-      <w:proofErr w:type="spellStart"/>
-      <w:r>
-        <w:rPr>
-          <w:b/>
-          <w:bCs/>
-          <w:color w:val="000000" w:themeColor="text1"/>
-          <w:sz w:val="24"/>
-          <w:szCs w:val="24"/>
-          <w:lang w:val="en"/>
-        </w:rPr>
-        <w:t>PpmDeompress</w:t>
-      </w:r>
-      <w:proofErr w:type="spellEnd"/>
-      <w:r>
-        <w:rPr>
-          <w:b/>
-          <w:bCs/>
-          <w:color w:val="000000" w:themeColor="text1"/>
-          <w:sz w:val="24"/>
-          <w:szCs w:val="24"/>
-          <w:lang w:val="en"/>
-        </w:rPr>
-        <w:t xml:space="preserve"> </w:t>
-      </w:r>
-      <w:r>
-        <w:rPr>
-          <w:color w:val="000000" w:themeColor="text1"/>
-          <w:sz w:val="24"/>
-          <w:szCs w:val="24"/>
-          <w:lang w:val="en"/>
-        </w:rPr>
-        <w:t>implement a basic version of PPM. In PPM, the frequency predictions for the next symbol is based on the previous n symbols processed.</w:t>
-      </w:r>
-    </w:p>
-    <w:p>
-      <w:pPr>
-        <w:pStyle w:val="a3"/>
-        <w:numPr>
-          <w:ilvl w:val="0"/>
-          <w:numId w:val="2"/>
-        </w:numPr>
-        <w:rPr>
-          <w:color w:val="000000" w:themeColor="text1"/>
-          <w:sz w:val="24"/>
-          <w:szCs w:val="24"/>
-          <w:lang w:val="en"/>
-        </w:rPr>
-      </w:pPr>
-      <w:r>
-        <w:rPr>
-          <w:color w:val="000000" w:themeColor="text1"/>
-          <w:sz w:val="24"/>
-          <w:szCs w:val="24"/>
-          <w:lang w:val="en"/>
-        </w:rPr>
-        <w:t xml:space="preserve">The classed </w:t>
-      </w:r>
-      <w:proofErr w:type="spellStart"/>
-      <w:r>
-        <w:rPr>
-          <w:b/>
-          <w:bCs/>
-          <w:color w:val="000000" w:themeColor="text1"/>
-          <w:sz w:val="24"/>
-          <w:szCs w:val="24"/>
-          <w:lang w:val="en"/>
-        </w:rPr>
-        <w:t>ArithmeticCoderBase</w:t>
-      </w:r>
-      <w:proofErr w:type="spellEnd"/>
-      <w:r>
-        <w:rPr>
-          <w:b/>
-          <w:bCs/>
-          <w:color w:val="000000" w:themeColor="text1"/>
-          <w:sz w:val="24"/>
-          <w:szCs w:val="24"/>
-          <w:lang w:val="en"/>
-        </w:rPr>
-        <w:t xml:space="preserve">, </w:t>
-      </w:r>
-      <w:proofErr w:type="spellStart"/>
-      <w:r>
-        <w:rPr>
-          <w:b/>
-          <w:bCs/>
-          <w:color w:val="000000" w:themeColor="text1"/>
-          <w:sz w:val="24"/>
-          <w:szCs w:val="24"/>
-          <w:lang w:val="en"/>
-        </w:rPr>
-        <w:t>ArithmeticEncoder</w:t>
-      </w:r>
-      <w:proofErr w:type="spellEnd"/>
-      <w:r>
-        <w:rPr>
-          <w:b/>
-          <w:bCs/>
-          <w:color w:val="000000" w:themeColor="text1"/>
-          <w:sz w:val="24"/>
-          <w:szCs w:val="24"/>
-          <w:lang w:val="en"/>
-        </w:rPr>
-        <w:t xml:space="preserve"> </w:t>
-      </w:r>
-      <w:r>
-        <w:rPr>
-          <w:color w:val="000000" w:themeColor="text1"/>
-          <w:sz w:val="24"/>
-          <w:szCs w:val="24"/>
-          <w:lang w:val="en"/>
-        </w:rPr>
-        <w:t xml:space="preserve">and </w:t>
-      </w:r>
-      <w:proofErr w:type="spellStart"/>
-      <w:r>
-        <w:rPr>
-          <w:b/>
-          <w:bCs/>
-          <w:color w:val="000000" w:themeColor="text1"/>
-          <w:sz w:val="24"/>
-          <w:szCs w:val="24"/>
-          <w:lang w:val="en"/>
-        </w:rPr>
-        <w:t>ArithmeticDecoder</w:t>
-      </w:r>
-      <w:proofErr w:type="spellEnd"/>
-      <w:r>
-        <w:rPr>
-          <w:color w:val="000000" w:themeColor="text1"/>
-          <w:sz w:val="24"/>
-          <w:szCs w:val="24"/>
-          <w:lang w:val="en"/>
-        </w:rPr>
-        <w:t xml:space="preserve">. </w:t>
-      </w:r>
-      <w:r>
-        <w:rPr>
-          <w:color w:val="000000" w:themeColor="text1"/>
-          <w:sz w:val="24"/>
-          <w:szCs w:val="24"/>
-          <w:lang w:val="en"/>
-        </w:rPr>
-        <w:t xml:space="preserve">implement the basic algorithms for encoding and decoding an arithmetic-coded stream. The frequency table can be changed after encoding or decoding each symbol, </w:t>
-      </w:r>
-      <w:proofErr w:type="gramStart"/>
-      <w:r>
-        <w:rPr>
-          <w:color w:val="000000" w:themeColor="text1"/>
-          <w:sz w:val="24"/>
-          <w:szCs w:val="24"/>
-          <w:lang w:val="en"/>
-        </w:rPr>
-        <w:t>as long as</w:t>
-      </w:r>
-      <w:proofErr w:type="gramEnd"/>
-      <w:r>
-        <w:rPr>
-          <w:color w:val="000000" w:themeColor="text1"/>
-          <w:sz w:val="24"/>
-          <w:szCs w:val="24"/>
-          <w:lang w:val="en"/>
-        </w:rPr>
-        <w:t xml:space="preserve"> the encoder and decoder have the same table at the same position in the symbol stream. At any time, the encoder must not attempt to encode a symbol that has a zero frequency.</w:t>
-      </w:r>
-    </w:p>
-    <w:p>
-      <w:pPr>
-        <w:pStyle w:val="a3"/>
-        <w:numPr>
-          <w:ilvl w:val="0"/>
-          <w:numId w:val="2"/>
-        </w:numPr>
-        <w:rPr>
-          <w:color w:val="000000" w:themeColor="text1"/>
-          <w:sz w:val="24"/>
-          <w:szCs w:val="24"/>
-          <w:lang w:val="en"/>
-        </w:rPr>
-      </w:pPr>
-      <w:r>
-        <w:rPr>
-          <w:color w:val="000000" w:themeColor="text1"/>
-          <w:sz w:val="24"/>
-          <w:szCs w:val="24"/>
-          <w:lang w:val="en"/>
-        </w:rPr>
-        <w:lastRenderedPageBreak/>
-        <w:t xml:space="preserve">Objects with the interface </w:t>
-      </w:r>
-      <w:proofErr w:type="spellStart"/>
-      <w:r>
-        <w:rPr>
-          <w:b/>
-          <w:bCs/>
-          <w:color w:val="000000" w:themeColor="text1"/>
-          <w:sz w:val="24"/>
-          <w:szCs w:val="24"/>
-          <w:lang w:val="en"/>
-        </w:rPr>
-        <w:t>FrequencyTable</w:t>
-      </w:r>
-      <w:proofErr w:type="spellEnd"/>
-      <w:r>
-        <w:rPr>
-          <w:color w:val="000000" w:themeColor="text1"/>
-          <w:sz w:val="24"/>
-          <w:szCs w:val="24"/>
-          <w:lang w:val="en"/>
-        </w:rPr>
-        <w:t xml:space="preserve"> keep track of the frequency of each symbol and provide cumulative frequencies too. The cumulative frequencies are the essential data that drives arithmetic coding.</w:t>
-      </w:r>
-    </w:p>
-    <w:p>
-      <w:pPr>
-        <w:pStyle w:val="a3"/>
-        <w:numPr>
-          <w:ilvl w:val="0"/>
-          <w:numId w:val="2"/>
-        </w:numPr>
-        <w:rPr>
-          <w:color w:val="000000" w:themeColor="text1"/>
-          <w:sz w:val="24"/>
-          <w:szCs w:val="24"/>
-          <w:lang w:val="en"/>
-        </w:rPr>
-      </w:pPr>
-      <w:r>
-        <w:rPr>
-          <w:color w:val="000000" w:themeColor="text1"/>
-          <w:sz w:val="24"/>
-          <w:szCs w:val="24"/>
-          <w:lang w:val="en"/>
-        </w:rPr>
-        <w:t xml:space="preserve">The classes </w:t>
-      </w:r>
-      <w:proofErr w:type="spellStart"/>
-      <w:r>
-        <w:rPr>
-          <w:b/>
-          <w:bCs/>
-          <w:color w:val="000000" w:themeColor="text1"/>
-          <w:sz w:val="24"/>
-          <w:szCs w:val="24"/>
-          <w:lang w:val="en"/>
-        </w:rPr>
-        <w:t>BitInputStream</w:t>
-      </w:r>
-      <w:proofErr w:type="spellEnd"/>
-      <w:r>
-        <w:rPr>
-          <w:color w:val="000000" w:themeColor="text1"/>
-          <w:sz w:val="24"/>
-          <w:szCs w:val="24"/>
-          <w:lang w:val="en"/>
-        </w:rPr>
-        <w:t xml:space="preserve"> and </w:t>
-      </w:r>
-      <w:proofErr w:type="spellStart"/>
-      <w:r>
-        <w:rPr>
-          <w:b/>
-          <w:bCs/>
-          <w:color w:val="000000" w:themeColor="text1"/>
-          <w:sz w:val="24"/>
-          <w:szCs w:val="24"/>
-          <w:lang w:val="en"/>
-        </w:rPr>
-        <w:t>BitOutputStream</w:t>
-      </w:r>
-      <w:proofErr w:type="spellEnd"/>
-      <w:r>
-        <w:rPr>
-          <w:color w:val="000000" w:themeColor="text1"/>
-          <w:sz w:val="24"/>
-          <w:szCs w:val="24"/>
-          <w:lang w:val="en"/>
-        </w:rPr>
-        <w:t xml:space="preserve"> are bit-oriented I/O streams, analogous to the standard </w:t>
-      </w:r>
-      <w:proofErr w:type="spellStart"/>
-      <w:r>
-        <w:rPr>
-          <w:color w:val="000000" w:themeColor="text1"/>
-          <w:sz w:val="24"/>
-          <w:szCs w:val="24"/>
-          <w:lang w:val="en"/>
-        </w:rPr>
-        <w:t>bytewise</w:t>
-      </w:r>
-      <w:proofErr w:type="spellEnd"/>
-      <w:r>
-        <w:rPr>
-          <w:color w:val="000000" w:themeColor="text1"/>
-          <w:sz w:val="24"/>
-          <w:szCs w:val="24"/>
-          <w:lang w:val="en"/>
-        </w:rPr>
-        <w:t xml:space="preserve"> I/O streams. However, since they use an underlying </w:t>
-      </w:r>
-      <w:proofErr w:type="spellStart"/>
-      <w:r>
-        <w:rPr>
-          <w:color w:val="000000" w:themeColor="text1"/>
-          <w:sz w:val="24"/>
-          <w:szCs w:val="24"/>
-          <w:lang w:val="en"/>
-        </w:rPr>
-        <w:t>bytewise</w:t>
-      </w:r>
-      <w:proofErr w:type="spellEnd"/>
-      <w:r>
-        <w:rPr>
-          <w:color w:val="000000" w:themeColor="text1"/>
-          <w:sz w:val="24"/>
-          <w:szCs w:val="24"/>
-          <w:lang w:val="en"/>
-        </w:rPr>
-        <w:t xml:space="preserve"> I/O stream, the bit stream’s total length is always a multiple of 8 bits.</w:t>
-      </w:r>
-      <w:r>
-        <w:rPr>
-          <w:color w:val="000000" w:themeColor="text1"/>
-          <w:sz w:val="24"/>
-          <w:szCs w:val="24"/>
-          <w:lang w:val="en"/>
-        </w:rPr>
-        <w:br/>
-      </w:r>
-    </w:p>
-    <w:p>
-      <w:pPr>
-        <w:rPr>
-          <w:b/>
-          <w:bCs/>
           <w:sz w:val="24"/>
           <w:szCs w:val="24"/>
           <w:u w:val="single"/>
-          <w:lang w:val="en"/>
-        </w:rPr>
-      </w:pPr>
-      <w:r>
-        <w:rPr>
-          <w:b/>
-          <w:bCs/>
-          <w:sz w:val="24"/>
-          <w:szCs w:val="24"/>
-          <w:u w:val="single"/>
-          <w:lang w:val="en"/>
-        </w:rPr>
-        <w:t>Huffman Coding:</w:t>
-      </w:r>
-    </w:p>
-    <w:p>
-      <w:pPr>
-        <w:rPr>
-          <w:sz w:val="24"/>
-          <w:szCs w:val="24"/>
-        </w:rPr>
-      </w:pPr>
-      <w:r>
-        <w:rPr>
-          <w:sz w:val="24"/>
-          <w:szCs w:val="24"/>
-          <w:lang w:val="en"/>
-        </w:rPr>
-        <w:t xml:space="preserve">Huffman code is a </w:t>
-      </w:r>
-      <w:proofErr w:type="gramStart"/>
-      <w:r>
-        <w:rPr>
-          <w:sz w:val="24"/>
-          <w:szCs w:val="24"/>
-          <w:lang w:val="en"/>
-        </w:rPr>
-        <w:t>particular type of optimal</w:t>
-      </w:r>
-      <w:proofErr w:type="gramEnd"/>
-      <w:r>
-        <w:rPr>
-          <w:sz w:val="24"/>
-          <w:szCs w:val="24"/>
-          <w:lang w:val="en"/>
-        </w:rPr>
-        <w:t xml:space="preserve"> prefix code that is commonly used for lossless data compression.</w:t>
-      </w:r>
-      <w:r>
-        <w:rPr>
-          <w:sz w:val="24"/>
-          <w:szCs w:val="24"/>
-          <w:lang w:val="en"/>
-        </w:rPr>
-        <w:t xml:space="preserve"> </w:t>
-      </w:r>
-      <w:r>
-        <w:rPr>
-          <w:sz w:val="24"/>
-          <w:szCs w:val="24"/>
-        </w:rPr>
-        <w:t>The output from Huffman's algorithm can be viewed as a variable-length code table for encoding a source symbol (such as a character in a file). The algorithm derives this table from the estimated probability or frequency of occurrence for each possible value of the source symbol. As in other entropy encoding methods, more common symbols are generally represented using fewer bits than less common symbols.</w:t>
-      </w:r>
-    </w:p>
-    <w:p>
-      <w:pPr>
-        <w:rPr>
-          <w:sz w:val="24"/>
-          <w:szCs w:val="24"/>
-          <w:lang w:val="en-US"/>
-        </w:rPr>
-      </w:pPr>
-      <w:r>
-        <w:rPr>
-          <w:sz w:val="24"/>
-          <w:szCs w:val="24"/>
-          <w:lang w:val="en-US"/>
-        </w:rPr>
-        <w:t xml:space="preserve">Our implementation of Huffman coding makes a frequency dictionary sorted from low to high value in order to decide which characters need to be merged. It also uses a heap to represent the tree that is built in Huffman coding. The main functions are “compress” that compresses the given text file and outputs its compressed version, and “decompress” that decompresses the compressed text file and outputs a </w:t>
-      </w:r>
-      <w:r>
-        <w:rPr>
-          <w:sz w:val="24"/>
-          <w:szCs w:val="24"/>
-          <w:lang w:val="en-US"/>
-        </w:rPr>
-        <w:t>text file that is equal to the original.</w:t>
-      </w:r>
-    </w:p>
-    <w:p>
-      <w:pPr>
-        <w:rPr>
-          <w:b/>
-          <w:bCs/>
-          <w:sz w:val="24"/>
-          <w:szCs w:val="24"/>
-          <w:u w:val="single"/>
-          <w:lang w:val="en-US"/>
-        </w:rPr>
-      </w:pPr>
-      <w:r>
-        <w:rPr>
-          <w:sz w:val="24"/>
-          <w:szCs w:val="24"/>
-          <w:lang w:val="en-US"/>
-        </w:rPr>
-        <w:br/>
-      </w:r>
+          <w:lang w:val="en-US"/>
+        </w:rPr>
+      </w:pPr>
       <w:r>
         <w:rPr>
           <w:b/>
@@ -1064,7 +561,7 @@
     </w:p>
     <w:tbl>
       <w:tblPr>
-        <w:tblStyle w:val="a5"/>
+        <w:tblStyle w:val="TableGrid"/>
         <w:tblW w:w="0" w:type="auto"/>
         <w:tblLook w:val="04A0" w:firstRow="1" w:lastRow="0" w:firstColumn="1" w:lastColumn="0" w:noHBand="0" w:noVBand="1"/>
       </w:tblPr>
@@ -1434,7 +931,6 @@
           <w:szCs w:val="24"/>
           <w:lang w:val="en-US"/>
         </w:rPr>
-        <w:lastRenderedPageBreak/>
         <w:br/>
         <w:t>As can be seen from the results, PPM model is the best compression algorithm for the given text file (‘dickens.txt’).</w:t>
       </w:r>
@@ -1444,119 +940,11 @@
         <w:rPr>
           <w:sz w:val="24"/>
           <w:szCs w:val="24"/>
-          <w:lang w:val="en-US"/>
-        </w:rPr>
-      </w:pPr>
-    </w:p>
-    <w:p>
-      <w:pPr>
-        <w:rPr>
-          <w:sz w:val="24"/>
-          <w:szCs w:val="24"/>
-          <w:lang w:val="en"/>
-        </w:rPr>
-      </w:pPr>
-      <w:r>
-        <w:rPr>
-          <w:rFonts w:ascii="Comic Sans MS" w:hAnsi="Comic Sans MS"/>
-          <w:b/>
-          <w:bCs/>
-          <w:sz w:val="32"/>
-          <w:szCs w:val="32"/>
-          <w:lang w:val="en"/>
-        </w:rPr>
-        <w:t>3</w:t>
-      </w:r>
-      <w:r>
-        <w:rPr>
-          <w:rFonts w:ascii="Comic Sans MS" w:hAnsi="Comic Sans MS"/>
-          <w:b/>
-          <w:bCs/>
-          <w:sz w:val="32"/>
-          <w:szCs w:val="32"/>
-          <w:lang w:val="en"/>
-        </w:rPr>
-        <w:t xml:space="preserve">. </w:t>
-      </w:r>
-      <w:r>
-        <w:rPr>
-          <w:rFonts w:ascii="Comic Sans MS" w:hAnsi="Comic Sans MS"/>
-          <w:b/>
-          <w:bCs/>
-          <w:sz w:val="32"/>
-          <w:szCs w:val="32"/>
-          <w:lang w:val="en"/>
-        </w:rPr>
-        <w:t>The part that unique us in the project</w:t>
-      </w:r>
-    </w:p>
-    <w:p>
-      <w:pPr>
-        <w:rPr>
-          <w:sz w:val="24"/>
-          <w:szCs w:val="24"/>
-          <w:lang w:val="en"/>
-        </w:rPr>
-      </w:pPr>
-      <w:r>
-        <w:rPr>
-          <w:sz w:val="24"/>
-          <w:szCs w:val="24"/>
-          <w:lang w:val="en"/>
-        </w:rPr>
-        <w:t>In the project, we used a compression method that was not taught during the course - the PPM method mentioned above. Through reading articles and researching the subject we found this algorithm that gave us amazing results compared to the other algorithms.</w:t>
-      </w:r>
-    </w:p>
-    <w:p>
-      <w:pPr>
-        <w:rPr>
-          <w:sz w:val="24"/>
-          <w:szCs w:val="24"/>
-          <w:lang w:val="en"/>
-        </w:rPr>
-      </w:pPr>
-      <w:r>
-        <w:rPr>
-          <w:sz w:val="24"/>
-          <w:szCs w:val="24"/>
-          <w:lang w:val="en"/>
-        </w:rPr>
-        <w:t xml:space="preserve">In addition, another thing that sets us apart is the comparison of the different algorithms (Hoffman, LZ and PPM), so we could see which one </w:t>
-      </w:r>
-      <w:r>
-        <w:rPr>
-          <w:sz w:val="24"/>
-          <w:szCs w:val="24"/>
-          <w:lang w:val="en"/>
-        </w:rPr>
-        <w:t xml:space="preserve">give us the </w:t>
-      </w:r>
-      <w:r>
-        <w:rPr>
-          <w:sz w:val="24"/>
-          <w:szCs w:val="24"/>
-          <w:lang w:val="en"/>
-        </w:rPr>
-        <w:t xml:space="preserve">best compresses </w:t>
-      </w:r>
-      <w:r>
-        <w:rPr>
-          <w:sz w:val="24"/>
-          <w:szCs w:val="24"/>
-          <w:lang w:val="en"/>
-        </w:rPr>
-        <w:t xml:space="preserve">for </w:t>
-      </w:r>
+          <w:lang w:val="en"/>
+        </w:rPr>
+      </w:pPr>
       <w:bookmarkStart w:id="0" w:name="_GoBack"/>
       <w:bookmarkEnd w:id="0"/>
-      <w:r>
-        <w:rPr>
-          <w:sz w:val="24"/>
-          <w:szCs w:val="24"/>
-          <w:lang w:val="en"/>
-        </w:rPr>
-        <w:t>the file we received.</w:t>
-      </w:r>
     </w:p>
     <w:sectPr>
       <w:pgSz w:w="11906" w:h="16838"/>
@@ -1849,7 +1237,7 @@
         <w:rFonts w:asciiTheme="minorHAnsi" w:eastAsiaTheme="minorHAnsi" w:hAnsiTheme="minorHAnsi" w:cstheme="minorBidi"/>
         <w:sz w:val="22"/>
         <w:szCs w:val="22"/>
-        <w:lang w:eastAsia="en-US" w:bidi="he-IL"/>
+        <w:lang w:val="en-IL" w:eastAsia="en-US" w:bidi="he-IL"/>
       </w:rPr>
     </w:rPrDefault>
     <w:pPrDefault>
@@ -1858,7 +1246,7 @@
       </w:pPr>
     </w:pPrDefault>
   </w:docDefaults>
-  <w:latentStyles w:defLockedState="0" w:defUIPriority="99" w:defSemiHidden="0" w:defUnhideWhenUsed="0" w:defQFormat="0" w:count="376">
+  <w:latentStyles w:defLockedState="0" w:defUIPriority="99" w:defSemiHidden="0" w:defUnhideWhenUsed="0" w:defQFormat="0" w:count="377">
     <w:lsdException w:name="Normal" w:uiPriority="0" w:qFormat="1"/>
     <w:lsdException w:name="heading 1" w:uiPriority="9" w:qFormat="1"/>
     <w:lsdException w:name="heading 2" w:semiHidden="1" w:uiPriority="9" w:unhideWhenUsed="1" w:qFormat="1"/>
@@ -1964,7 +1352,6 @@
     <w:lsdException w:name="HTML Sample" w:semiHidden="1" w:unhideWhenUsed="1"/>
     <w:lsdException w:name="HTML Typewriter" w:semiHidden="1" w:unhideWhenUsed="1"/>
     <w:lsdException w:name="HTML Variable" w:semiHidden="1" w:unhideWhenUsed="1"/>
-    <w:lsdException w:name="Normal Table" w:semiHidden="1" w:unhideWhenUsed="1"/>
     <w:lsdException w:name="annotation subject" w:semiHidden="1" w:unhideWhenUsed="1"/>
     <w:lsdException w:name="No List" w:semiHidden="1" w:unhideWhenUsed="1"/>
     <w:lsdException w:name="Outline List 1" w:semiHidden="1" w:unhideWhenUsed="1"/>
@@ -2011,10 +1398,8 @@
     <w:lsdException w:name="Table Subtle 2" w:semiHidden="1" w:unhideWhenUsed="1"/>
     <w:lsdException w:name="Table Web 1" w:semiHidden="1" w:unhideWhenUsed="1"/>
     <w:lsdException w:name="Table Web 2" w:semiHidden="1" w:unhideWhenUsed="1"/>
-    <w:lsdException w:name="Table Web 3" w:semiHidden="1" w:unhideWhenUsed="1"/>
     <w:lsdException w:name="Balloon Text" w:semiHidden="1" w:unhideWhenUsed="1"/>
     <w:lsdException w:name="Table Grid" w:uiPriority="39"/>
-    <w:lsdException w:name="Table Theme" w:semiHidden="1" w:unhideWhenUsed="1"/>
     <w:lsdException w:name="Placeholder Text" w:semiHidden="1"/>
     <w:lsdException w:name="No Spacing" w:uiPriority="1" w:qFormat="1"/>
     <w:lsdException w:name="Light Shading" w:uiPriority="60"/>
@@ -2235,16 +1620,17 @@
     <w:lsdException w:name="Hashtag" w:semiHidden="1" w:unhideWhenUsed="1"/>
     <w:lsdException w:name="Unresolved Mention" w:semiHidden="1" w:unhideWhenUsed="1"/>
     <w:lsdException w:name="Smart Link" w:semiHidden="1" w:unhideWhenUsed="1"/>
+    <w:lsdException w:name="Smart Link Error" w:semiHidden="1" w:unhideWhenUsed="1"/>
   </w:latentStyles>
-  <w:style w:type="paragraph" w:default="1" w:styleId="a">
+  <w:style w:type="paragraph" w:default="1" w:styleId="Normal">
     <w:name w:val="Normal"/>
     <w:qFormat/>
   </w:style>
-  <w:style w:type="paragraph" w:styleId="1">
+  <w:style w:type="paragraph" w:styleId="Heading1">
     <w:name w:val="heading 1"/>
-    <w:basedOn w:val="a"/>
-    <w:next w:val="a"/>
-    <w:link w:val="10"/>
+    <w:basedOn w:val="Normal"/>
+    <w:next w:val="Normal"/>
+    <w:link w:val="Heading1Char"/>
     <w:uiPriority w:val="9"/>
     <w:qFormat/>
     <w:rsid w:val="002206C1"/>
@@ -2261,11 +1647,11 @@
       <w:szCs w:val="32"/>
     </w:rPr>
   </w:style>
-  <w:style w:type="paragraph" w:styleId="2">
+  <w:style w:type="paragraph" w:styleId="Heading2">
     <w:name w:val="heading 2"/>
-    <w:basedOn w:val="a"/>
-    <w:next w:val="a"/>
-    <w:link w:val="20"/>
+    <w:basedOn w:val="Normal"/>
+    <w:next w:val="Normal"/>
+    <w:link w:val="Heading2Char"/>
     <w:uiPriority w:val="9"/>
     <w:semiHidden/>
     <w:unhideWhenUsed/>
@@ -2284,13 +1670,13 @@
       <w:szCs w:val="26"/>
     </w:rPr>
   </w:style>
-  <w:style w:type="character" w:default="1" w:styleId="a0">
+  <w:style w:type="character" w:default="1" w:styleId="DefaultParagraphFont">
     <w:name w:val="Default Paragraph Font"/>
     <w:uiPriority w:val="1"/>
     <w:semiHidden/>
     <w:unhideWhenUsed/>
   </w:style>
-  <w:style w:type="table" w:default="1" w:styleId="a1">
+  <w:style w:type="table" w:default="1" w:styleId="TableNormal">
     <w:name w:val="Normal Table"/>
     <w:uiPriority w:val="99"/>
     <w:semiHidden/>
@@ -2305,16 +1691,16 @@
       </w:tblCellMar>
     </w:tblPr>
   </w:style>
-  <w:style w:type="numbering" w:default="1" w:styleId="a2">
+  <w:style w:type="numbering" w:default="1" w:styleId="NoList">
     <w:name w:val="No List"/>
     <w:uiPriority w:val="99"/>
     <w:semiHidden/>
     <w:unhideWhenUsed/>
   </w:style>
-  <w:style w:type="character" w:customStyle="1" w:styleId="10">
-    <w:name w:val="כותרת 1 תו"/>
-    <w:basedOn w:val="a0"/>
-    <w:link w:val="1"/>
+  <w:style w:type="character" w:customStyle="1" w:styleId="Heading1Char">
+    <w:name w:val="Heading 1 Char"/>
+    <w:basedOn w:val="DefaultParagraphFont"/>
+    <w:link w:val="Heading1"/>
     <w:uiPriority w:val="9"/>
     <w:rsid w:val="002206C1"/>
     <w:rPr>
@@ -2326,7 +1712,7 @@
   </w:style>
   <w:style w:type="character" w:styleId="Hyperlink">
     <w:name w:val="Hyperlink"/>
-    <w:basedOn w:val="a0"/>
+    <w:basedOn w:val="DefaultParagraphFont"/>
     <w:uiPriority w:val="99"/>
     <w:unhideWhenUsed/>
     <w:rsid w:val="002206C1"/>
@@ -2337,7 +1723,7 @@
   </w:style>
   <w:style w:type="paragraph" w:styleId="NormalWeb">
     <w:name w:val="Normal (Web)"/>
-    <w:basedOn w:val="a"/>
+    <w:basedOn w:val="Normal"/>
     <w:uiPriority w:val="99"/>
     <w:semiHidden/>
     <w:unhideWhenUsed/>
@@ -2349,13 +1735,12 @@
       <w:rFonts w:ascii="Times New Roman" w:eastAsia="Times New Roman" w:hAnsi="Times New Roman" w:cs="Times New Roman"/>
       <w:sz w:val="24"/>
       <w:szCs w:val="24"/>
-      <w:lang/>
     </w:rPr>
   </w:style>
-  <w:style w:type="character" w:customStyle="1" w:styleId="20">
-    <w:name w:val="כותרת 2 תו"/>
-    <w:basedOn w:val="a0"/>
-    <w:link w:val="2"/>
+  <w:style w:type="character" w:customStyle="1" w:styleId="Heading2Char">
+    <w:name w:val="Heading 2 Char"/>
+    <w:basedOn w:val="DefaultParagraphFont"/>
+    <w:link w:val="Heading2"/>
     <w:uiPriority w:val="9"/>
     <w:semiHidden/>
     <w:rsid w:val="00496A00"/>
@@ -2368,7 +1753,7 @@
   </w:style>
   <w:style w:type="character" w:styleId="HTMLCode">
     <w:name w:val="HTML Code"/>
-    <w:basedOn w:val="a0"/>
+    <w:basedOn w:val="DefaultParagraphFont"/>
     <w:uiPriority w:val="99"/>
     <w:semiHidden/>
     <w:unhideWhenUsed/>
@@ -2381,7 +1766,7 @@
   </w:style>
   <w:style w:type="character" w:styleId="HTMLVariable">
     <w:name w:val="HTML Variable"/>
-    <w:basedOn w:val="a0"/>
+    <w:basedOn w:val="DefaultParagraphFont"/>
     <w:uiPriority w:val="99"/>
     <w:semiHidden/>
     <w:unhideWhenUsed/>
@@ -2391,9 +1776,9 @@
       <w:iCs/>
     </w:rPr>
   </w:style>
-  <w:style w:type="paragraph" w:styleId="a3">
+  <w:style w:type="paragraph" w:styleId="ListParagraph">
     <w:name w:val="List Paragraph"/>
-    <w:basedOn w:val="a"/>
+    <w:basedOn w:val="Normal"/>
     <w:uiPriority w:val="34"/>
     <w:qFormat/>
     <w:rsid w:val="00496A00"/>
@@ -2402,9 +1787,9 @@
       <w:contextualSpacing/>
     </w:pPr>
   </w:style>
-  <w:style w:type="character" w:styleId="a4">
+  <w:style w:type="character" w:styleId="UnresolvedMention">
     <w:name w:val="Unresolved Mention"/>
-    <w:basedOn w:val="a0"/>
+    <w:basedOn w:val="DefaultParagraphFont"/>
     <w:uiPriority w:val="99"/>
     <w:semiHidden/>
     <w:unhideWhenUsed/>
@@ -2414,9 +1799,9 @@
       <w:shd w:val="clear" w:color="auto" w:fill="E1DFDD"/>
     </w:rPr>
   </w:style>
-  <w:style w:type="table" w:styleId="a5">
+  <w:style w:type="table" w:styleId="TableGrid">
     <w:name w:val="Table Grid"/>
-    <w:basedOn w:val="a1"/>
+    <w:basedOn w:val="TableNormal"/>
     <w:uiPriority w:val="39"/>
     <w:rsid w:val="008C0BED"/>
     <w:pPr>

--- a/information theory.docx
+++ b/information theory.docx
@@ -130,7 +130,49 @@
           <w:szCs w:val="24"/>
           <w:lang w:val="en-US"/>
         </w:rPr>
-        <w:t xml:space="preserve"> this algorithm, that as you can see later in our work, has given us the best results compared to other algorithms. In addition, we have implemented not one compression algorithm, but three (PPM, Huffman and Lempel-Ziv), in order to compare between them and see which one gives us the best compression for the given file. </w:t>
+        <w:t xml:space="preserve"> this algorithm, that as you can </w:t>
+      </w:r>
+      <w:r>
+        <w:rPr>
+          <w:sz w:val="24"/>
+          <w:szCs w:val="24"/>
+          <w:lang w:val="en-US"/>
+        </w:rPr>
+        <w:t>be seen</w:t>
+      </w:r>
+      <w:r>
+        <w:rPr>
+          <w:sz w:val="24"/>
+          <w:szCs w:val="24"/>
+          <w:lang w:val="en-US"/>
+        </w:rPr>
+        <w:t xml:space="preserve"> later in our work, has given us the best results</w:t>
+      </w:r>
+      <w:r>
+        <w:rPr>
+          <w:sz w:val="24"/>
+          <w:szCs w:val="24"/>
+          <w:lang w:val="en-US"/>
+        </w:rPr>
+        <w:t>,</w:t>
+      </w:r>
+      <w:r>
+        <w:rPr>
+          <w:sz w:val="24"/>
+          <w:szCs w:val="24"/>
+          <w:lang w:val="en-US"/>
+        </w:rPr>
+        <w:t xml:space="preserve"> compared to other algorithms. In addition, we have implemented not one compression algorithm, but three (PPM, Huffman and Lempel-Ziv), in order to compare between them and see which one </w:t>
+      </w:r>
+      <w:bookmarkStart w:id="0" w:name="_GoBack"/>
+      <w:bookmarkEnd w:id="0"/>
+      <w:r>
+        <w:rPr>
+          <w:sz w:val="24"/>
+          <w:szCs w:val="24"/>
+          <w:lang w:val="en-US"/>
+        </w:rPr>
+        <w:t xml:space="preserve">gives us the best compression for the given file. </w:t>
       </w:r>
       <w:r>
         <w:rPr>
@@ -943,8 +985,6 @@
           <w:lang w:val="en"/>
         </w:rPr>
       </w:pPr>
-      <w:bookmarkStart w:id="0" w:name="_GoBack"/>
-      <w:bookmarkEnd w:id="0"/>
     </w:p>
     <w:sectPr>
       <w:pgSz w:w="11906" w:h="16838"/>

--- a/information theory.docx
+++ b/information theory.docx
@@ -40,23 +40,7 @@
           <w:szCs w:val="24"/>
           <w:lang w:val="en-US"/>
         </w:rPr>
-        <w:t xml:space="preserve">To compress the given file, we </w:t>
-      </w:r>
-      <w:r>
-        <w:rPr>
-          <w:sz w:val="24"/>
-          <w:szCs w:val="24"/>
-          <w:lang w:val="en-US"/>
-        </w:rPr>
-        <w:t xml:space="preserve">have </w:t>
-      </w:r>
-      <w:r>
-        <w:rPr>
-          <w:sz w:val="24"/>
-          <w:szCs w:val="24"/>
-          <w:lang w:val="en-US"/>
-        </w:rPr>
-        <w:t xml:space="preserve">used three methods: </w:t>
+        <w:t xml:space="preserve">To compress the given file, we have used three methods: </w:t>
       </w:r>
       <w:r>
         <w:rPr>
@@ -130,7 +114,39 @@
           <w:szCs w:val="24"/>
           <w:lang w:val="en-US"/>
         </w:rPr>
-        <w:t xml:space="preserve"> this algorithm, that as</w:t>
+        <w:t xml:space="preserve"> this algorithm</w:t>
+      </w:r>
+      <w:r>
+        <w:rPr>
+          <w:sz w:val="24"/>
+          <w:szCs w:val="24"/>
+          <w:lang w:val="en-US"/>
+        </w:rPr>
+        <w:t xml:space="preserve">. As </w:t>
+      </w:r>
+      <w:r>
+        <w:rPr>
+          <w:sz w:val="24"/>
+          <w:szCs w:val="24"/>
+          <w:lang w:val="en-US"/>
+        </w:rPr>
+        <w:t xml:space="preserve">can be seen later in our work, </w:t>
+      </w:r>
+      <w:r>
+        <w:rPr>
+          <w:sz w:val="24"/>
+          <w:szCs w:val="24"/>
+          <w:lang w:val="en-US"/>
+        </w:rPr>
+        <w:t xml:space="preserve">it </w:t>
+      </w:r>
+      <w:r>
+        <w:rPr>
+          <w:sz w:val="24"/>
+          <w:szCs w:val="24"/>
+          <w:lang w:val="en-US"/>
+        </w:rPr>
+        <w:t xml:space="preserve">has given us the best results, compared to other algorithms. In addition, we have implemented not one compression algorithm, but three </w:t>
       </w:r>
       <w:bookmarkStart w:id="0" w:name="_GoBack"/>
       <w:bookmarkEnd w:id="0"/>
@@ -140,39 +156,7 @@
           <w:szCs w:val="24"/>
           <w:lang w:val="en-US"/>
         </w:rPr>
-        <w:t xml:space="preserve"> can </w:t>
-      </w:r>
-      <w:r>
-        <w:rPr>
-          <w:sz w:val="24"/>
-          <w:szCs w:val="24"/>
-          <w:lang w:val="en-US"/>
-        </w:rPr>
-        <w:t>be seen</w:t>
-      </w:r>
-      <w:r>
-        <w:rPr>
-          <w:sz w:val="24"/>
-          <w:szCs w:val="24"/>
-          <w:lang w:val="en-US"/>
-        </w:rPr>
-        <w:t xml:space="preserve"> later in our work, has given us the best results</w:t>
-      </w:r>
-      <w:r>
-        <w:rPr>
-          <w:sz w:val="24"/>
-          <w:szCs w:val="24"/>
-          <w:lang w:val="en-US"/>
-        </w:rPr>
-        <w:t>,</w:t>
-      </w:r>
-      <w:r>
-        <w:rPr>
-          <w:sz w:val="24"/>
-          <w:szCs w:val="24"/>
-          <w:lang w:val="en-US"/>
-        </w:rPr>
-        <w:t xml:space="preserve"> compared to other algorithms. In addition, we have implemented not one compression algorithm, but three (PPM, Huffman and Lempel-Ziv), in order to compare between them and see which one gives us the best compression for the given file. </w:t>
+        <w:t xml:space="preserve">(PPM, Huffman and Lempel-Ziv), in order to compare between them and see which one gives us the best compression for the given file. </w:t>
       </w:r>
       <w:r>
         <w:rPr>
@@ -402,7 +386,7 @@
           <w:sz w:val="24"/>
           <w:szCs w:val="24"/>
         </w:rPr>
-        <w:t xml:space="preserve">The output from Huffman's algorithm can be viewed as a variable-length code table for encoding a source symbol (such as a character in a file). The algorithm derives this table from the estimated probability or frequency of occurrence for each possible value of the source symbol. As in other entropy </w:t>
+        <w:t xml:space="preserve">The output from Huffman's algorithm can be viewed as a variable-length code table for encoding a source symbol (such as a character in a file). The algorithm derives this table from the estimated probability or frequency of occurrence for each possible value </w:t>
       </w:r>
       <w:r>
         <w:rPr>
@@ -410,7 +394,7 @@
           <w:szCs w:val="24"/>
         </w:rPr>
         <w:lastRenderedPageBreak/>
-        <w:t>encoding methods, more common symbols are generally represented using fewer bits than less common symbols.</w:t>
+        <w:t>of the source symbol. As in other entropy encoding methods, more common symbols are generally represented using fewer bits than less common symbols.</w:t>
       </w:r>
     </w:p>
     <w:p>
@@ -427,15 +411,7 @@
           <w:szCs w:val="24"/>
           <w:lang w:val="en-US"/>
         </w:rPr>
-        <w:t xml:space="preserve">Our implementation of Huffman coding makes a frequency dictionary sorted from low to high value in order to decide which characters need to be merged. It also uses a heap to represent the tree that is built in Huffman coding. The main functions are “compress” that compresses the given text file and outputs its compressed version, and “decompress” that decompresses the compressed text file and outputs a </w:t>
-      </w:r>
-      <w:r>
-        <w:rPr>
-          <w:sz w:val="24"/>
-          <w:szCs w:val="24"/>
-          <w:lang w:val="en-US"/>
-        </w:rPr>
-        <w:t>text file that is equal to the original.</w:t>
+        <w:t>Our implementation of Huffman coding makes a frequency dictionary sorted from low to high value in order to decide which characters need to be merged. It also uses a heap to represent the tree that is built in Huffman coding. The main functions are “compress” that compresses the given text file and outputs its compressed version, and “decompress” that decompresses the compressed text file and outputs a text file that is equal to the original.</w:t>
       </w:r>
       <w:r>
         <w:rPr>
@@ -603,7 +579,7 @@
     </w:p>
     <w:tbl>
       <w:tblPr>
-        <w:tblStyle w:val="a5"/>
+        <w:tblStyle w:val="TableGrid"/>
         <w:tblW w:w="0" w:type="auto"/>
         <w:tblLook w:val="04A0" w:firstRow="1" w:lastRow="0" w:firstColumn="1" w:lastColumn="0" w:noHBand="0" w:noVBand="1"/>
       </w:tblPr>
@@ -753,6 +729,14 @@
                 <w:lang w:val="en-US"/>
               </w:rPr>
             </w:pPr>
+            <w:r>
+              <w:rPr>
+                <w:sz w:val="24"/>
+                <w:szCs w:val="24"/>
+                <w:lang w:val="en-US"/>
+              </w:rPr>
+              <w:t>30 MB</w:t>
+            </w:r>
           </w:p>
         </w:tc>
         <w:tc>
@@ -767,6 +751,14 @@
                 <w:lang w:val="en-US"/>
               </w:rPr>
             </w:pPr>
+            <w:r>
+              <w:rPr>
+                <w:sz w:val="24"/>
+                <w:szCs w:val="24"/>
+                <w:lang w:val="en-US"/>
+              </w:rPr>
+              <w:t>8.95 MB</w:t>
+            </w:r>
           </w:p>
         </w:tc>
         <w:tc>
@@ -795,6 +787,14 @@
                 <w:lang w:val="en-US"/>
               </w:rPr>
             </w:pPr>
+            <w:r>
+              <w:rPr>
+                <w:sz w:val="24"/>
+                <w:szCs w:val="24"/>
+                <w:lang w:val="en-US"/>
+              </w:rPr>
+              <w:t>3.35</w:t>
+            </w:r>
           </w:p>
         </w:tc>
       </w:tr>
@@ -833,6 +833,14 @@
                 <w:lang w:val="en-US"/>
               </w:rPr>
             </w:pPr>
+            <w:r>
+              <w:rPr>
+                <w:sz w:val="24"/>
+                <w:szCs w:val="24"/>
+                <w:lang w:val="en-US"/>
+              </w:rPr>
+              <w:t>30 MB</w:t>
+            </w:r>
           </w:p>
         </w:tc>
         <w:tc>
@@ -847,6 +855,14 @@
                 <w:lang w:val="en-US"/>
               </w:rPr>
             </w:pPr>
+            <w:r>
+              <w:rPr>
+                <w:sz w:val="24"/>
+                <w:szCs w:val="24"/>
+                <w:lang w:val="en-US"/>
+              </w:rPr>
+              <w:t>16.96 MB</w:t>
+            </w:r>
           </w:p>
         </w:tc>
         <w:tc>
@@ -875,6 +891,14 @@
                 <w:lang w:val="en-US"/>
               </w:rPr>
             </w:pPr>
+            <w:r>
+              <w:rPr>
+                <w:sz w:val="24"/>
+                <w:szCs w:val="24"/>
+                <w:lang w:val="en-US"/>
+              </w:rPr>
+              <w:t>1.77</w:t>
+            </w:r>
           </w:p>
         </w:tc>
       </w:tr>
@@ -913,6 +937,14 @@
                 <w:lang w:val="en-US"/>
               </w:rPr>
             </w:pPr>
+            <w:r>
+              <w:rPr>
+                <w:sz w:val="24"/>
+                <w:szCs w:val="24"/>
+                <w:lang w:val="en-US"/>
+              </w:rPr>
+              <w:t>30 MB</w:t>
+            </w:r>
           </w:p>
         </w:tc>
         <w:tc>
@@ -976,15 +1008,6 @@
         <w:br/>
         <w:t>As can be seen from the results, PPM model is the best compression algorithm for the given text file (‘dickens.txt’).</w:t>
       </w:r>
-    </w:p>
-    <w:p>
-      <w:pPr>
-        <w:rPr>
-          <w:sz w:val="24"/>
-          <w:szCs w:val="24"/>
-          <w:lang w:val="en"/>
-        </w:rPr>
-      </w:pPr>
     </w:p>
     <w:sectPr>
       <w:pgSz w:w="11906" w:h="16838"/>
@@ -1277,7 +1300,7 @@
         <w:rFonts w:asciiTheme="minorHAnsi" w:eastAsiaTheme="minorHAnsi" w:hAnsiTheme="minorHAnsi" w:cstheme="minorBidi"/>
         <w:sz w:val="22"/>
         <w:szCs w:val="22"/>
-        <w:lang w:eastAsia="en-US" w:bidi="he-IL"/>
+        <w:lang w:val="en-IL" w:eastAsia="en-US" w:bidi="he-IL"/>
       </w:rPr>
     </w:rPrDefault>
     <w:pPrDefault>
@@ -1286,7 +1309,7 @@
       </w:pPr>
     </w:pPrDefault>
   </w:docDefaults>
-  <w:latentStyles w:defLockedState="0" w:defUIPriority="99" w:defSemiHidden="0" w:defUnhideWhenUsed="0" w:defQFormat="0" w:count="376">
+  <w:latentStyles w:defLockedState="0" w:defUIPriority="99" w:defSemiHidden="0" w:defUnhideWhenUsed="0" w:defQFormat="0" w:count="377">
     <w:lsdException w:name="Normal" w:uiPriority="0" w:qFormat="1"/>
     <w:lsdException w:name="heading 1" w:uiPriority="9" w:qFormat="1"/>
     <w:lsdException w:name="heading 2" w:semiHidden="1" w:uiPriority="9" w:unhideWhenUsed="1" w:qFormat="1"/>
@@ -1663,16 +1686,17 @@
     <w:lsdException w:name="Hashtag" w:semiHidden="1" w:unhideWhenUsed="1"/>
     <w:lsdException w:name="Unresolved Mention" w:semiHidden="1" w:unhideWhenUsed="1"/>
     <w:lsdException w:name="Smart Link" w:semiHidden="1" w:unhideWhenUsed="1"/>
+    <w:lsdException w:name="Smart Link Error" w:semiHidden="1" w:unhideWhenUsed="1"/>
   </w:latentStyles>
-  <w:style w:type="paragraph" w:default="1" w:styleId="a">
+  <w:style w:type="paragraph" w:default="1" w:styleId="Normal">
     <w:name w:val="Normal"/>
     <w:qFormat/>
   </w:style>
-  <w:style w:type="paragraph" w:styleId="1">
+  <w:style w:type="paragraph" w:styleId="Heading1">
     <w:name w:val="heading 1"/>
-    <w:basedOn w:val="a"/>
-    <w:next w:val="a"/>
-    <w:link w:val="10"/>
+    <w:basedOn w:val="Normal"/>
+    <w:next w:val="Normal"/>
+    <w:link w:val="Heading1Char"/>
     <w:uiPriority w:val="9"/>
     <w:qFormat/>
     <w:rsid w:val="002206C1"/>
@@ -1689,11 +1713,11 @@
       <w:szCs w:val="32"/>
     </w:rPr>
   </w:style>
-  <w:style w:type="paragraph" w:styleId="2">
+  <w:style w:type="paragraph" w:styleId="Heading2">
     <w:name w:val="heading 2"/>
-    <w:basedOn w:val="a"/>
-    <w:next w:val="a"/>
-    <w:link w:val="20"/>
+    <w:basedOn w:val="Normal"/>
+    <w:next w:val="Normal"/>
+    <w:link w:val="Heading2Char"/>
     <w:uiPriority w:val="9"/>
     <w:semiHidden/>
     <w:unhideWhenUsed/>
@@ -1712,13 +1736,13 @@
       <w:szCs w:val="26"/>
     </w:rPr>
   </w:style>
-  <w:style w:type="character" w:default="1" w:styleId="a0">
+  <w:style w:type="character" w:default="1" w:styleId="DefaultParagraphFont">
     <w:name w:val="Default Paragraph Font"/>
     <w:uiPriority w:val="1"/>
     <w:semiHidden/>
     <w:unhideWhenUsed/>
   </w:style>
-  <w:style w:type="table" w:default="1" w:styleId="a1">
+  <w:style w:type="table" w:default="1" w:styleId="TableNormal">
     <w:name w:val="Normal Table"/>
     <w:uiPriority w:val="99"/>
     <w:semiHidden/>
@@ -1733,16 +1757,16 @@
       </w:tblCellMar>
     </w:tblPr>
   </w:style>
-  <w:style w:type="numbering" w:default="1" w:styleId="a2">
+  <w:style w:type="numbering" w:default="1" w:styleId="NoList">
     <w:name w:val="No List"/>
     <w:uiPriority w:val="99"/>
     <w:semiHidden/>
     <w:unhideWhenUsed/>
   </w:style>
-  <w:style w:type="character" w:customStyle="1" w:styleId="10">
-    <w:name w:val="כותרת 1 תו"/>
-    <w:basedOn w:val="a0"/>
-    <w:link w:val="1"/>
+  <w:style w:type="character" w:customStyle="1" w:styleId="Heading1Char">
+    <w:name w:val="Heading 1 Char"/>
+    <w:basedOn w:val="DefaultParagraphFont"/>
+    <w:link w:val="Heading1"/>
     <w:uiPriority w:val="9"/>
     <w:rsid w:val="002206C1"/>
     <w:rPr>
@@ -1754,7 +1778,7 @@
   </w:style>
   <w:style w:type="character" w:styleId="Hyperlink">
     <w:name w:val="Hyperlink"/>
-    <w:basedOn w:val="a0"/>
+    <w:basedOn w:val="DefaultParagraphFont"/>
     <w:uiPriority w:val="99"/>
     <w:unhideWhenUsed/>
     <w:rsid w:val="002206C1"/>
@@ -1765,7 +1789,7 @@
   </w:style>
   <w:style w:type="paragraph" w:styleId="NormalWeb">
     <w:name w:val="Normal (Web)"/>
-    <w:basedOn w:val="a"/>
+    <w:basedOn w:val="Normal"/>
     <w:uiPriority w:val="99"/>
     <w:semiHidden/>
     <w:unhideWhenUsed/>
@@ -1777,12 +1801,13 @@
       <w:rFonts w:ascii="Times New Roman" w:eastAsia="Times New Roman" w:hAnsi="Times New Roman" w:cs="Times New Roman"/>
       <w:sz w:val="24"/>
       <w:szCs w:val="24"/>
+      <w:lang w:eastAsia="en-IL"/>
     </w:rPr>
   </w:style>
-  <w:style w:type="character" w:customStyle="1" w:styleId="20">
-    <w:name w:val="כותרת 2 תו"/>
-    <w:basedOn w:val="a0"/>
-    <w:link w:val="2"/>
+  <w:style w:type="character" w:customStyle="1" w:styleId="Heading2Char">
+    <w:name w:val="Heading 2 Char"/>
+    <w:basedOn w:val="DefaultParagraphFont"/>
+    <w:link w:val="Heading2"/>
     <w:uiPriority w:val="9"/>
     <w:semiHidden/>
     <w:rsid w:val="00496A00"/>
@@ -1795,7 +1820,7 @@
   </w:style>
   <w:style w:type="character" w:styleId="HTMLCode">
     <w:name w:val="HTML Code"/>
-    <w:basedOn w:val="a0"/>
+    <w:basedOn w:val="DefaultParagraphFont"/>
     <w:uiPriority w:val="99"/>
     <w:semiHidden/>
     <w:unhideWhenUsed/>
@@ -1808,7 +1833,7 @@
   </w:style>
   <w:style w:type="character" w:styleId="HTMLVariable">
     <w:name w:val="HTML Variable"/>
-    <w:basedOn w:val="a0"/>
+    <w:basedOn w:val="DefaultParagraphFont"/>
     <w:uiPriority w:val="99"/>
     <w:semiHidden/>
     <w:unhideWhenUsed/>
@@ -1818,9 +1843,9 @@
       <w:iCs/>
     </w:rPr>
   </w:style>
-  <w:style w:type="paragraph" w:styleId="a3">
+  <w:style w:type="paragraph" w:styleId="ListParagraph">
     <w:name w:val="List Paragraph"/>
-    <w:basedOn w:val="a"/>
+    <w:basedOn w:val="Normal"/>
     <w:uiPriority w:val="34"/>
     <w:qFormat/>
     <w:rsid w:val="00496A00"/>
@@ -1829,9 +1854,9 @@
       <w:contextualSpacing/>
     </w:pPr>
   </w:style>
-  <w:style w:type="character" w:styleId="a4">
+  <w:style w:type="character" w:styleId="UnresolvedMention">
     <w:name w:val="Unresolved Mention"/>
-    <w:basedOn w:val="a0"/>
+    <w:basedOn w:val="DefaultParagraphFont"/>
     <w:uiPriority w:val="99"/>
     <w:semiHidden/>
     <w:unhideWhenUsed/>
@@ -1841,9 +1866,9 @@
       <w:shd w:val="clear" w:color="auto" w:fill="E1DFDD"/>
     </w:rPr>
   </w:style>
-  <w:style w:type="table" w:styleId="a5">
+  <w:style w:type="table" w:styleId="TableGrid">
     <w:name w:val="Table Grid"/>
-    <w:basedOn w:val="a1"/>
+    <w:basedOn w:val="TableNormal"/>
     <w:uiPriority w:val="39"/>
     <w:rsid w:val="008C0BED"/>
     <w:pPr>
